--- a/labs/lab03/report/Л03_Абрамова_отчёт.docx
+++ b/labs/lab03/report/Л03_Абрамова_отчёт.docx
@@ -149,7 +149,7 @@
       </w:r>
     </w:p>
     <w:bookmarkEnd w:id="22"/>
-    <w:bookmarkStart w:id="51" w:name="выполнение-лабораторной-работы"/>
+    <w:bookmarkStart w:id="71" w:name="выполнение-лабораторной-работы"/>
     <w:p>
       <w:pPr>
         <w:pStyle w:val="Heading1"/>
@@ -638,8 +638,369 @@
       </w:r>
     </w:p>
     <w:bookmarkEnd w:id="50"/>
-    <w:bookmarkEnd w:id="51"/>
-    <w:bookmarkStart w:id="52" w:name="выводы"/>
+    <w:p>
+      <w:pPr>
+        <w:pStyle w:val="BodyText"/>
+      </w:pPr>
+      <w:r>
+        <w:t xml:space="preserve">Компилирую файл и отправляю на GitHub (рис.8)</w:t>
+      </w:r>
+    </w:p>
+    <w:bookmarkStart w:id="54" w:name="fig:fig8"/>
+    <w:p>
+      <w:pPr>
+        <w:pStyle w:val="CaptionedFigure"/>
+      </w:pPr>
+      <w:r>
+        <w:drawing>
+          <wp:inline>
+            <wp:extent cx="3733800" cy="1306829"/>
+            <wp:effectExtent b="0" l="0" r="0" t="0"/>
+            <wp:docPr descr="Рис. 8: Отправка файла на сайт" title="" id="52" name="Picture"/>
+            <a:graphic>
+              <a:graphicData uri="http://schemas.openxmlformats.org/drawingml/2006/picture">
+                <pic:pic>
+                  <pic:nvPicPr>
+                    <pic:cNvPr descr="/home/uliana_abramova/work/study/2023-2024/Архитектура%20компьютера/arch-pc/labs/lab03/report/image/screen/18.jpeg" id="53" name="Picture"/>
+                    <pic:cNvPicPr>
+                      <a:picLocks noChangeArrowheads="1" noChangeAspect="1"/>
+                    </pic:cNvPicPr>
+                  </pic:nvPicPr>
+                  <pic:blipFill>
+                    <a:blip r:embed="rId51"/>
+                    <a:stretch>
+                      <a:fillRect/>
+                    </a:stretch>
+                  </pic:blipFill>
+                  <pic:spPr bwMode="auto">
+                    <a:xfrm>
+                      <a:off x="0" y="0"/>
+                      <a:ext cx="3733800" cy="1306829"/>
+                    </a:xfrm>
+                    <a:prstGeom prst="rect">
+                      <a:avLst/>
+                    </a:prstGeom>
+                    <a:noFill/>
+                    <a:ln w="9525">
+                      <a:noFill/>
+                      <a:headEnd/>
+                      <a:tailEnd/>
+                    </a:ln>
+                  </pic:spPr>
+                </pic:pic>
+              </a:graphicData>
+            </a:graphic>
+          </wp:inline>
+        </w:drawing>
+      </w:r>
+    </w:p>
+    <w:p>
+      <w:pPr>
+        <w:pStyle w:val="ImageCaption"/>
+      </w:pPr>
+      <w:r>
+        <w:t xml:space="preserve">Рис. 8: Отправка файла на сайт</w:t>
+      </w:r>
+    </w:p>
+    <w:bookmarkEnd w:id="54"/>
+    <w:p>
+      <w:pPr>
+        <w:pStyle w:val="Compact"/>
+        <w:numPr>
+          <w:ilvl w:val="0"/>
+          <w:numId w:val="1003"/>
+        </w:numPr>
+      </w:pPr>
+      <w:r>
+        <w:t xml:space="preserve">Выполнение заданий для самостоятельной работы.</w:t>
+      </w:r>
+    </w:p>
+    <w:p>
+      <w:pPr>
+        <w:pStyle w:val="FirstParagraph"/>
+      </w:pPr>
+      <w:r>
+        <w:t xml:space="preserve">Перехожу в директорию lab02/report с помощью cd,</w:t>
+      </w:r>
+      <w:r>
+        <w:t xml:space="preserve"> </w:t>
+      </w:r>
+      <w:r>
+        <w:t xml:space="preserve">чтобы там заполнять отчёт по второй лаб.работе (рис.9)</w:t>
+      </w:r>
+    </w:p>
+    <w:bookmarkStart w:id="58" w:name="fig:fig9"/>
+    <w:p>
+      <w:pPr>
+        <w:pStyle w:val="CaptionedFigure"/>
+      </w:pPr>
+      <w:r>
+        <w:drawing>
+          <wp:inline>
+            <wp:extent cx="3733800" cy="325892"/>
+            <wp:effectExtent b="0" l="0" r="0" t="0"/>
+            <wp:docPr descr="Рис. 9: Премещение между директориями" title="" id="56" name="Picture"/>
+            <a:graphic>
+              <a:graphicData uri="http://schemas.openxmlformats.org/drawingml/2006/picture">
+                <pic:pic>
+                  <pic:nvPicPr>
+                    <pic:cNvPr descr="/home/uliana_abramova/work/study/2023-2024/Архитектура%20компьютера/arch-pc/labs/lab03/report/image/screen/19.jpeg" id="57" name="Picture"/>
+                    <pic:cNvPicPr>
+                      <a:picLocks noChangeArrowheads="1" noChangeAspect="1"/>
+                    </pic:cNvPicPr>
+                  </pic:nvPicPr>
+                  <pic:blipFill>
+                    <a:blip r:embed="rId55"/>
+                    <a:stretch>
+                      <a:fillRect/>
+                    </a:stretch>
+                  </pic:blipFill>
+                  <pic:spPr bwMode="auto">
+                    <a:xfrm>
+                      <a:off x="0" y="0"/>
+                      <a:ext cx="3733800" cy="325892"/>
+                    </a:xfrm>
+                    <a:prstGeom prst="rect">
+                      <a:avLst/>
+                    </a:prstGeom>
+                    <a:noFill/>
+                    <a:ln w="9525">
+                      <a:noFill/>
+                      <a:headEnd/>
+                      <a:tailEnd/>
+                    </a:ln>
+                  </pic:spPr>
+                </pic:pic>
+              </a:graphicData>
+            </a:graphic>
+          </wp:inline>
+        </w:drawing>
+      </w:r>
+    </w:p>
+    <w:p>
+      <w:pPr>
+        <w:pStyle w:val="ImageCaption"/>
+      </w:pPr>
+      <w:r>
+        <w:t xml:space="preserve">Рис. 9: Премещение между директориями</w:t>
+      </w:r>
+    </w:p>
+    <w:bookmarkEnd w:id="58"/>
+    <w:p>
+      <w:pPr>
+        <w:pStyle w:val="BodyText"/>
+      </w:pPr>
+      <w:r>
+        <w:t xml:space="preserve">Копирую файл report.md с новым именем для заполнения отчёта,</w:t>
+      </w:r>
+      <w:r>
+        <w:t xml:space="preserve"> </w:t>
+      </w:r>
+      <w:r>
+        <w:t xml:space="preserve">открываю с помощью текстового редактора и начинаю заполнять (рис.10)</w:t>
+      </w:r>
+    </w:p>
+    <w:bookmarkStart w:id="62" w:name="fig:fig10"/>
+    <w:p>
+      <w:pPr>
+        <w:pStyle w:val="CaptionedFigure"/>
+      </w:pPr>
+      <w:r>
+        <w:drawing>
+          <wp:inline>
+            <wp:extent cx="3200400" cy="2115865"/>
+            <wp:effectExtent b="0" l="0" r="0" t="0"/>
+            <wp:docPr descr="Рис. 10: Работа над отчётом" title="" id="60" name="Picture"/>
+            <a:graphic>
+              <a:graphicData uri="http://schemas.openxmlformats.org/drawingml/2006/picture">
+                <pic:pic>
+                  <pic:nvPicPr>
+                    <pic:cNvPr descr="/home/uliana_abramova/work/study/2023-2024/Архитектура%20компьютера/arch-pc/labs/lab03/report/image/screen/20.jpeg" id="61" name="Picture"/>
+                    <pic:cNvPicPr>
+                      <a:picLocks noChangeArrowheads="1" noChangeAspect="1"/>
+                    </pic:cNvPicPr>
+                  </pic:nvPicPr>
+                  <pic:blipFill>
+                    <a:blip r:embed="rId59"/>
+                    <a:stretch>
+                      <a:fillRect/>
+                    </a:stretch>
+                  </pic:blipFill>
+                  <pic:spPr bwMode="auto">
+                    <a:xfrm>
+                      <a:off x="0" y="0"/>
+                      <a:ext cx="3200400" cy="2115865"/>
+                    </a:xfrm>
+                    <a:prstGeom prst="rect">
+                      <a:avLst/>
+                    </a:prstGeom>
+                    <a:noFill/>
+                    <a:ln w="9525">
+                      <a:noFill/>
+                      <a:headEnd/>
+                      <a:tailEnd/>
+                    </a:ln>
+                  </pic:spPr>
+                </pic:pic>
+              </a:graphicData>
+            </a:graphic>
+          </wp:inline>
+        </w:drawing>
+      </w:r>
+    </w:p>
+    <w:p>
+      <w:pPr>
+        <w:pStyle w:val="ImageCaption"/>
+      </w:pPr>
+      <w:r>
+        <w:t xml:space="preserve">Рис. 10: Работа над отчётом</w:t>
+      </w:r>
+    </w:p>
+    <w:bookmarkEnd w:id="62"/>
+    <w:p>
+      <w:pPr>
+        <w:pStyle w:val="BodyText"/>
+      </w:pPr>
+      <w:r>
+        <w:t xml:space="preserve">Удаляю предыдущий файл отчёта,</w:t>
+      </w:r>
+      <w:r>
+        <w:t xml:space="preserve"> </w:t>
+      </w:r>
+      <w:r>
+        <w:t xml:space="preserve">чтобы оне не помешал (рис.11)</w:t>
+      </w:r>
+    </w:p>
+    <w:bookmarkStart w:id="66" w:name="fig:fig11"/>
+    <w:p>
+      <w:pPr>
+        <w:pStyle w:val="CaptionedFigure"/>
+      </w:pPr>
+      <w:r>
+        <w:drawing>
+          <wp:inline>
+            <wp:extent cx="3733800" cy="847513"/>
+            <wp:effectExtent b="0" l="0" r="0" t="0"/>
+            <wp:docPr descr="Рис. 11: Удаление предыдущих файлов" title="" id="64" name="Picture"/>
+            <a:graphic>
+              <a:graphicData uri="http://schemas.openxmlformats.org/drawingml/2006/picture">
+                <pic:pic>
+                  <pic:nvPicPr>
+                    <pic:cNvPr descr="/home/uliana_abramova/work/study/2023-2024/Архитектура%20компьютера/arch-pc/labs/lab03/report/image/screen/21.jpeg" id="65" name="Picture"/>
+                    <pic:cNvPicPr>
+                      <a:picLocks noChangeArrowheads="1" noChangeAspect="1"/>
+                    </pic:cNvPicPr>
+                  </pic:nvPicPr>
+                  <pic:blipFill>
+                    <a:blip r:embed="rId63"/>
+                    <a:stretch>
+                      <a:fillRect/>
+                    </a:stretch>
+                  </pic:blipFill>
+                  <pic:spPr bwMode="auto">
+                    <a:xfrm>
+                      <a:off x="0" y="0"/>
+                      <a:ext cx="3733800" cy="847513"/>
+                    </a:xfrm>
+                    <a:prstGeom prst="rect">
+                      <a:avLst/>
+                    </a:prstGeom>
+                    <a:noFill/>
+                    <a:ln w="9525">
+                      <a:noFill/>
+                      <a:headEnd/>
+                      <a:tailEnd/>
+                    </a:ln>
+                  </pic:spPr>
+                </pic:pic>
+              </a:graphicData>
+            </a:graphic>
+          </wp:inline>
+        </w:drawing>
+      </w:r>
+    </w:p>
+    <w:p>
+      <w:pPr>
+        <w:pStyle w:val="ImageCaption"/>
+      </w:pPr>
+      <w:r>
+        <w:t xml:space="preserve">Рис. 11: Удаление предыдущих файлов</w:t>
+      </w:r>
+    </w:p>
+    <w:bookmarkEnd w:id="66"/>
+    <w:p>
+      <w:pPr>
+        <w:pStyle w:val="BodyText"/>
+      </w:pPr>
+      <w:r>
+        <w:t xml:space="preserve">Компилирую файл с отчетом по лабораторной работе, удаляю лишние сгенерированные файлы repoer.docx и report.pdf,</w:t>
+      </w:r>
+      <w:r>
+        <w:t xml:space="preserve"> </w:t>
+      </w:r>
+      <w:r>
+        <w:t xml:space="preserve">добавляю изменения на GitHub с помощью команды git add и сохраняю изменения с помощью commit (рис.12)</w:t>
+      </w:r>
+    </w:p>
+    <w:bookmarkStart w:id="70" w:name="fig:fig12"/>
+    <w:p>
+      <w:pPr>
+        <w:pStyle w:val="CaptionedFigure"/>
+      </w:pPr>
+      <w:r>
+        <w:drawing>
+          <wp:inline>
+            <wp:extent cx="3733800" cy="1479430"/>
+            <wp:effectExtent b="0" l="0" r="0" t="0"/>
+            <wp:docPr descr="Рис. 12: Отпрвка файлов на GitHub" title="" id="68" name="Picture"/>
+            <a:graphic>
+              <a:graphicData uri="http://schemas.openxmlformats.org/drawingml/2006/picture">
+                <pic:pic>
+                  <pic:nvPicPr>
+                    <pic:cNvPr descr="/home/uliana_abramova/work/study/2023-2024/Архитектура%20компьютера/arch-pc/labs/lab03/report/image/screen/22.jpeg" id="69" name="Picture"/>
+                    <pic:cNvPicPr>
+                      <a:picLocks noChangeArrowheads="1" noChangeAspect="1"/>
+                    </pic:cNvPicPr>
+                  </pic:nvPicPr>
+                  <pic:blipFill>
+                    <a:blip r:embed="rId67"/>
+                    <a:stretch>
+                      <a:fillRect/>
+                    </a:stretch>
+                  </pic:blipFill>
+                  <pic:spPr bwMode="auto">
+                    <a:xfrm>
+                      <a:off x="0" y="0"/>
+                      <a:ext cx="3733800" cy="1479430"/>
+                    </a:xfrm>
+                    <a:prstGeom prst="rect">
+                      <a:avLst/>
+                    </a:prstGeom>
+                    <a:noFill/>
+                    <a:ln w="9525">
+                      <a:noFill/>
+                      <a:headEnd/>
+                      <a:tailEnd/>
+                    </a:ln>
+                  </pic:spPr>
+                </pic:pic>
+              </a:graphicData>
+            </a:graphic>
+          </wp:inline>
+        </w:drawing>
+      </w:r>
+    </w:p>
+    <w:p>
+      <w:pPr>
+        <w:pStyle w:val="ImageCaption"/>
+      </w:pPr>
+      <w:r>
+        <w:t xml:space="preserve">Рис. 12: Отпрвка файлов на GitHub</w:t>
+      </w:r>
+    </w:p>
+    <w:bookmarkEnd w:id="70"/>
+    <w:bookmarkEnd w:id="71"/>
+    <w:bookmarkStart w:id="72" w:name="выводы"/>
     <w:p>
       <w:pPr>
         <w:pStyle w:val="Heading1"/>
@@ -665,8 +1026,8 @@
         <w:t xml:space="preserve">В результате выполнения данной лабораторной работы я освоила процедуры оформления отчетов с помощью легковесного языка разметки Markdown.</w:t>
       </w:r>
     </w:p>
-    <w:bookmarkEnd w:id="52"/>
-    <w:bookmarkStart w:id="54" w:name="список-литературы"/>
+    <w:bookmarkEnd w:id="72"/>
+    <w:bookmarkStart w:id="74" w:name="список-литературы"/>
     <w:p>
       <w:pPr>
         <w:pStyle w:val="Heading1"/>
@@ -679,7 +1040,7 @@
       <w:pPr>
         <w:pStyle w:val="FirstParagraph"/>
       </w:pPr>
-      <w:hyperlink r:id="rId53">
+      <w:hyperlink r:id="rId73">
         <w:r>
           <w:rPr>
             <w:rStyle w:val="Hyperlink"/>
@@ -688,7 +1049,7 @@
         </w:r>
       </w:hyperlink>
     </w:p>
-    <w:bookmarkEnd w:id="54"/>
+    <w:bookmarkEnd w:id="74"/>
     <w:sectPr/>
   </w:body>
 </w:document>
@@ -872,6 +1233,91 @@
     </w:lvl>
     <w:lvl w:ilvl="8">
       <w:start w:val="1"/>
+      <w:numFmt w:val="decimal"/>
+      <w:lvlText w:val="%9."/>
+      <w:lvlJc w:val="left"/>
+      <w:pPr>
+        <w:ind w:left="6480" w:hanging="360"/>
+      </w:pPr>
+    </w:lvl>
+  </w:abstractNum>
+  <w:abstractNum w:abstractNumId="99412">
+    <w:nsid w:val="00A99412"/>
+    <w:multiLevelType w:val="multilevel"/>
+    <w:lvl w:ilvl="0">
+      <w:start w:val="2"/>
+      <w:numFmt w:val="decimal"/>
+      <w:lvlText w:val="%1."/>
+      <w:lvlJc w:val="left"/>
+      <w:pPr>
+        <w:ind w:left="720" w:hanging="360"/>
+      </w:pPr>
+    </w:lvl>
+    <w:lvl w:ilvl="1">
+      <w:start w:val="2"/>
+      <w:numFmt w:val="decimal"/>
+      <w:lvlText w:val="%2."/>
+      <w:lvlJc w:val="left"/>
+      <w:pPr>
+        <w:ind w:left="1440" w:hanging="360"/>
+      </w:pPr>
+    </w:lvl>
+    <w:lvl w:ilvl="2">
+      <w:start w:val="2"/>
+      <w:numFmt w:val="decimal"/>
+      <w:lvlText w:val="%3."/>
+      <w:lvlJc w:val="left"/>
+      <w:pPr>
+        <w:ind w:left="2160" w:hanging="360"/>
+      </w:pPr>
+    </w:lvl>
+    <w:lvl w:ilvl="3">
+      <w:start w:val="2"/>
+      <w:numFmt w:val="decimal"/>
+      <w:lvlText w:val="%4."/>
+      <w:lvlJc w:val="left"/>
+      <w:pPr>
+        <w:ind w:left="2880" w:hanging="360"/>
+      </w:pPr>
+    </w:lvl>
+    <w:lvl w:ilvl="4">
+      <w:start w:val="2"/>
+      <w:numFmt w:val="decimal"/>
+      <w:lvlText w:val="%5."/>
+      <w:lvlJc w:val="left"/>
+      <w:pPr>
+        <w:ind w:left="3600" w:hanging="360"/>
+      </w:pPr>
+    </w:lvl>
+    <w:lvl w:ilvl="5">
+      <w:start w:val="2"/>
+      <w:numFmt w:val="decimal"/>
+      <w:lvlText w:val="%6."/>
+      <w:lvlJc w:val="left"/>
+      <w:pPr>
+        <w:ind w:left="4320" w:hanging="360"/>
+      </w:pPr>
+    </w:lvl>
+    <w:lvl w:ilvl="6">
+      <w:start w:val="2"/>
+      <w:numFmt w:val="decimal"/>
+      <w:lvlText w:val="%7."/>
+      <w:lvlJc w:val="left"/>
+      <w:pPr>
+        <w:ind w:left="5040" w:hanging="360"/>
+      </w:pPr>
+    </w:lvl>
+    <w:lvl w:ilvl="7">
+      <w:start w:val="2"/>
+      <w:numFmt w:val="decimal"/>
+      <w:lvlText w:val="%8."/>
+      <w:lvlJc w:val="left"/>
+      <w:pPr>
+        <w:ind w:left="5760" w:hanging="360"/>
+      </w:pPr>
+    </w:lvl>
+    <w:lvl w:ilvl="8">
+      <w:start w:val="2"/>
       <w:numFmt w:val="decimal"/>
       <w:lvlText w:val="%9."/>
       <w:lvlJc w:val="left"/>
@@ -941,6 +1387,36 @@
     </w:lvlOverride>
     <w:lvlOverride w:ilvl="8">
       <w:startOverride w:val="1"/>
+    </w:lvlOverride>
+  </w:num>
+  <w:num w:numId="1003">
+    <w:abstractNumId w:val="99412"/>
+    <w:lvlOverride w:ilvl="0">
+      <w:startOverride w:val="2"/>
+    </w:lvlOverride>
+    <w:lvlOverride w:ilvl="1">
+      <w:startOverride w:val="2"/>
+    </w:lvlOverride>
+    <w:lvlOverride w:ilvl="2">
+      <w:startOverride w:val="2"/>
+    </w:lvlOverride>
+    <w:lvlOverride w:ilvl="3">
+      <w:startOverride w:val="2"/>
+    </w:lvlOverride>
+    <w:lvlOverride w:ilvl="4">
+      <w:startOverride w:val="2"/>
+    </w:lvlOverride>
+    <w:lvlOverride w:ilvl="5">
+      <w:startOverride w:val="2"/>
+    </w:lvlOverride>
+    <w:lvlOverride w:ilvl="6">
+      <w:startOverride w:val="2"/>
+    </w:lvlOverride>
+    <w:lvlOverride w:ilvl="7">
+      <w:startOverride w:val="2"/>
+    </w:lvlOverride>
+    <w:lvlOverride w:ilvl="8">
+      <w:startOverride w:val="2"/>
     </w:lvlOverride>
   </w:num>
 </w:numbering>
